--- a/3 семестр/Управление информационно-технологическими проектами/ПР2/ПР2.docx
+++ b/3 семестр/Управление информационно-технологическими проектами/ПР2/ПР2.docx
@@ -75,7 +75,7 @@
           <w:rFonts w:ascii="Times New Roman" w:hAnsi="Times New Roman" w:cs="Times New Roman"/>
           <w:sz w:val="28"/>
         </w:rPr>
-        <w:t>Вы работаете в ИТ-компании, которая занимается реализацией широкого</w:t>
+        <w:t>Вы работаете в ИТ-компании, которая занимается реализацией широкого спектра ИТ-проектов (от разработки сайтов до комплексной автоматизации всех бизнес-процессов). Вам поступила заявка от возможного клиента. Он заполнил предварительную форму сбора данных, где кратко рассказал о своей компании и в общих словах</w:t>
       </w:r>
       <w:r>
         <w:rPr>
@@ -89,7 +89,7 @@
           <w:rFonts w:ascii="Times New Roman" w:hAnsi="Times New Roman" w:cs="Times New Roman"/>
           <w:sz w:val="28"/>
         </w:rPr>
-        <w:t>спектра ИТ-проектов (от разработки сайтов до комплексной автоматизации</w:t>
+        <w:t>о своей идее. Вам необходимо подготовить проектное предложение на первую встречу с</w:t>
       </w:r>
       <w:r>
         <w:rPr>
@@ -103,7 +103,7 @@
           <w:rFonts w:ascii="Times New Roman" w:hAnsi="Times New Roman" w:cs="Times New Roman"/>
           <w:sz w:val="28"/>
         </w:rPr>
-        <w:t>всех бизнес-процессов).</w:t>
+        <w:t>заказчиком – Концепцию. Для этого необходимо структурировать полученную</w:t>
       </w:r>
       <w:r>
         <w:rPr>
@@ -117,7 +117,7 @@
           <w:rFonts w:ascii="Times New Roman" w:hAnsi="Times New Roman" w:cs="Times New Roman"/>
           <w:sz w:val="28"/>
         </w:rPr>
-        <w:t>Вам поступила заявка от возможного клиента. Он заполнил предварительную</w:t>
+        <w:t>информацию, сформировать предварительные цели и задачи, описать</w:t>
       </w:r>
       <w:r>
         <w:rPr>
@@ -131,7 +131,7 @@
           <w:rFonts w:ascii="Times New Roman" w:hAnsi="Times New Roman" w:cs="Times New Roman"/>
           <w:sz w:val="28"/>
         </w:rPr>
-        <w:t>форму сбора данных, где кратко рассказал о своей компании и в общих словах</w:t>
+        <w:t>решение, способное решить бизнес-задачи, предварительно оценить ресурсы</w:t>
       </w:r>
       <w:r>
         <w:rPr>
@@ -145,7 +145,7 @@
           <w:rFonts w:ascii="Times New Roman" w:hAnsi="Times New Roman" w:cs="Times New Roman"/>
           <w:sz w:val="28"/>
         </w:rPr>
-        <w:t>о своей идее.</w:t>
+        <w:t>возможного проекта. Подготовьте список дополнительных вопросов для</w:t>
       </w:r>
       <w:r>
         <w:rPr>
@@ -159,7 +159,7 @@
           <w:rFonts w:ascii="Times New Roman" w:hAnsi="Times New Roman" w:cs="Times New Roman"/>
           <w:sz w:val="28"/>
         </w:rPr>
-        <w:t>Вам необходимо подготовить проектное предложение на первую встречу с</w:t>
+        <w:t>первой встречи. Важно отметить, что заказчик не является ИТ-специалистом: заявка может не</w:t>
       </w:r>
       <w:r>
         <w:rPr>
@@ -173,7 +173,7 @@
           <w:rFonts w:ascii="Times New Roman" w:hAnsi="Times New Roman" w:cs="Times New Roman"/>
           <w:sz w:val="28"/>
         </w:rPr>
-        <w:t>заказчиком – Концепцию. Для этого необходимо структурировать полученную</w:t>
+        <w:t>быть составлена официально и корректно. Ваше проектное предложение –</w:t>
       </w:r>
       <w:r>
         <w:rPr>
@@ -187,7 +187,7 @@
           <w:rFonts w:ascii="Times New Roman" w:hAnsi="Times New Roman" w:cs="Times New Roman"/>
           <w:sz w:val="28"/>
         </w:rPr>
-        <w:t>информацию, сформировать предварительные цели и задачи, описать</w:t>
+        <w:t>официальный документ, значит будет составлен профессионально и</w:t>
       </w:r>
       <w:r>
         <w:rPr>
@@ -201,98 +201,7 @@
           <w:rFonts w:ascii="Times New Roman" w:hAnsi="Times New Roman" w:cs="Times New Roman"/>
           <w:sz w:val="28"/>
         </w:rPr>
-        <w:t>решение, способное решить бизнес-задачи, предварительно оценить ресурсы</w:t>
-      </w:r>
-      <w:r>
-        <w:rPr>
-          <w:rFonts w:ascii="Times New Roman" w:hAnsi="Times New Roman" w:cs="Times New Roman"/>
-          <w:sz w:val="28"/>
-        </w:rPr>
-        <w:t xml:space="preserve"> </w:t>
-      </w:r>
-      <w:r>
-        <w:rPr>
-          <w:rFonts w:ascii="Times New Roman" w:hAnsi="Times New Roman" w:cs="Times New Roman"/>
-          <w:sz w:val="28"/>
-        </w:rPr>
-        <w:t>возможного проекта. Подготовьте список дополнительных вопросов для</w:t>
-      </w:r>
-      <w:r>
-        <w:rPr>
-          <w:rFonts w:ascii="Times New Roman" w:hAnsi="Times New Roman" w:cs="Times New Roman"/>
-          <w:sz w:val="28"/>
-        </w:rPr>
-        <w:t xml:space="preserve"> </w:t>
-      </w:r>
-      <w:r>
-        <w:rPr>
-          <w:rFonts w:ascii="Times New Roman" w:hAnsi="Times New Roman" w:cs="Times New Roman"/>
-          <w:sz w:val="28"/>
-        </w:rPr>
-        <w:t>первой встречи.</w:t>
-      </w:r>
-      <w:r>
-        <w:rPr>
-          <w:rFonts w:ascii="Times New Roman" w:hAnsi="Times New Roman" w:cs="Times New Roman"/>
-          <w:sz w:val="28"/>
-        </w:rPr>
-        <w:t xml:space="preserve"> </w:t>
-      </w:r>
-      <w:r>
-        <w:rPr>
-          <w:rFonts w:ascii="Times New Roman" w:hAnsi="Times New Roman" w:cs="Times New Roman"/>
-          <w:sz w:val="28"/>
-        </w:rPr>
-        <w:t>Важно отметить, что заказчик не является ИТ-специалистом: заявка может не</w:t>
-      </w:r>
-      <w:r>
-        <w:rPr>
-          <w:rFonts w:ascii="Times New Roman" w:hAnsi="Times New Roman" w:cs="Times New Roman"/>
-          <w:sz w:val="28"/>
-        </w:rPr>
-        <w:t xml:space="preserve"> </w:t>
-      </w:r>
-      <w:r>
-        <w:rPr>
-          <w:rFonts w:ascii="Times New Roman" w:hAnsi="Times New Roman" w:cs="Times New Roman"/>
-          <w:sz w:val="28"/>
-        </w:rPr>
-        <w:t>быть составлена официально и корректно. Ваше проектное предложение –</w:t>
-      </w:r>
-      <w:r>
-        <w:rPr>
-          <w:rFonts w:ascii="Times New Roman" w:hAnsi="Times New Roman" w:cs="Times New Roman"/>
-          <w:sz w:val="28"/>
-        </w:rPr>
-        <w:t xml:space="preserve"> </w:t>
-      </w:r>
-      <w:r>
-        <w:rPr>
-          <w:rFonts w:ascii="Times New Roman" w:hAnsi="Times New Roman" w:cs="Times New Roman"/>
-          <w:sz w:val="28"/>
-        </w:rPr>
-        <w:t>официальный документ, значит будет составлен профессионально и</w:t>
-      </w:r>
-      <w:r>
-        <w:rPr>
-          <w:rFonts w:ascii="Times New Roman" w:hAnsi="Times New Roman" w:cs="Times New Roman"/>
-          <w:sz w:val="28"/>
-        </w:rPr>
-        <w:t xml:space="preserve"> </w:t>
-      </w:r>
-      <w:r>
-        <w:rPr>
-          <w:rFonts w:ascii="Times New Roman" w:hAnsi="Times New Roman" w:cs="Times New Roman"/>
-          <w:sz w:val="28"/>
-        </w:rPr>
-        <w:t>технически корректно.</w:t>
-      </w:r>
-      <w:r>
-        <w:rPr>
-          <w:rFonts w:ascii="Times New Roman" w:hAnsi="Times New Roman" w:cs="Times New Roman"/>
-          <w:sz w:val="28"/>
-        </w:rPr>
-        <w:t xml:space="preserve"> </w:t>
+        <w:t xml:space="preserve">технически корректно. </w:t>
       </w:r>
     </w:p>
     <w:p>
@@ -2189,17 +2098,17 @@
           <w:lang w:eastAsia="ru-RU"/>
         </w:rPr>
       </w:pPr>
+      <w:r>
+        <w:rPr>
+          <w:rFonts w:ascii="Times New Roman" w:eastAsia="Times New Roman" w:hAnsi="Times New Roman" w:cs="Times New Roman"/>
+          <w:sz w:val="28"/>
+          <w:szCs w:val="28"/>
+          <w:lang w:eastAsia="ru-RU"/>
+        </w:rPr>
+        <w:t>Миронов Дмитрий</w:t>
+      </w:r>
       <w:bookmarkStart w:id="0" w:name="_GoBack"/>
       <w:bookmarkEnd w:id="0"/>
-      <w:r>
-        <w:rPr>
-          <w:rFonts w:ascii="Times New Roman" w:eastAsia="Times New Roman" w:hAnsi="Times New Roman" w:cs="Times New Roman"/>
-          <w:sz w:val="28"/>
-          <w:szCs w:val="28"/>
-          <w:lang w:eastAsia="ru-RU"/>
-        </w:rPr>
-        <w:t>Иван Петров</w:t>
-      </w:r>
     </w:p>
     <w:p>
       <w:pPr>
@@ -2794,7 +2703,7 @@
           <w:szCs w:val="28"/>
           <w:lang w:eastAsia="ru-RU"/>
         </w:rPr>
-        <w:t>Иван Петров</w:t>
+        <w:t>Миронов Дмитрий</w:t>
       </w:r>
     </w:p>
     <w:sectPr>
